--- a/doc/Janette-Campbell-Resume.docx
+++ b/doc/Janette-Campbell-Resume.docx
@@ -32,15 +32,17 @@
             <w:color w:val="1155CC"/>
             <w:u w:val="single"/>
           </w:rPr>
-          <w:t>linkedin.com/in/janettecampbell</w:t>
+          <w:t>linkedin.com/in/</w:t>
         </w:r>
+        <w:proofErr w:type="spellStart"/>
         <w:r>
           <w:rPr>
             <w:color w:val="1155CC"/>
             <w:u w:val="single"/>
           </w:rPr>
-          <w:t>1</w:t>
+          <w:t>janettecampbell</w:t>
         </w:r>
+        <w:proofErr w:type="spellEnd"/>
         <w:r>
           <w:rPr>
             <w:color w:val="1155CC"/>
@@ -176,6 +178,25 @@
         <w:spacing w:after="0" w:line="276" w:lineRule="auto"/>
       </w:pPr>
       <w:r>
+        <w:t>C#</w:t>
+      </w:r>
+    </w:p>
+    <w:p>
+      <w:pPr>
+        <w:numPr>
+          <w:ilvl w:val="0"/>
+          <w:numId w:val="1"/>
+        </w:numPr>
+        <w:pBdr>
+          <w:top w:val="nil"/>
+          <w:left w:val="nil"/>
+          <w:bottom w:val="nil"/>
+          <w:right w:val="nil"/>
+          <w:between w:val="nil"/>
+        </w:pBdr>
+        <w:spacing w:after="0" w:line="276" w:lineRule="auto"/>
+      </w:pPr>
+      <w:r>
         <w:t>Java</w:t>
       </w:r>
     </w:p>
@@ -252,7 +273,10 @@
         <w:spacing w:after="0" w:line="276" w:lineRule="auto"/>
       </w:pPr>
       <w:r>
-        <w:t>Next.JS</w:t>
+        <w:t>Next.</w:t>
+      </w:r>
+      <w:r>
+        <w:t>js</w:t>
       </w:r>
     </w:p>
     <w:p>
@@ -482,6 +506,50 @@
           <w:ilvl w:val="0"/>
           <w:numId w:val="2"/>
         </w:numPr>
+        <w:spacing w:after="80" w:line="276" w:lineRule="auto"/>
+      </w:pPr>
+      <w:r>
+        <w:t>Agile Methodologies</w:t>
+      </w:r>
+    </w:p>
+    <w:p>
+      <w:pPr>
+        <w:numPr>
+          <w:ilvl w:val="0"/>
+          <w:numId w:val="2"/>
+        </w:numPr>
+        <w:spacing w:after="80" w:line="276" w:lineRule="auto"/>
+      </w:pPr>
+      <w:r>
+        <w:t>Figma</w:t>
+      </w:r>
+    </w:p>
+    <w:p>
+      <w:pPr>
+        <w:numPr>
+          <w:ilvl w:val="0"/>
+          <w:numId w:val="2"/>
+        </w:numPr>
+        <w:spacing w:after="80" w:line="276" w:lineRule="auto"/>
+      </w:pPr>
+      <w:r>
+        <w:t>Wireframing</w:t>
+      </w:r>
+    </w:p>
+    <w:p>
+      <w:pPr>
+        <w:numPr>
+          <w:ilvl w:val="0"/>
+          <w:numId w:val="2"/>
+        </w:numPr>
+        <w:spacing w:after="80" w:line="276" w:lineRule="auto"/>
+      </w:pPr>
+      <w:r>
+        <w:t>Prototyping</w:t>
+      </w:r>
+    </w:p>
+    <w:p>
+      <w:pPr>
         <w:spacing w:after="80" w:line="276" w:lineRule="auto"/>
         <w:sectPr>
           <w:type w:val="continuous"/>
@@ -492,9 +560,6 @@
           <w:titlePg/>
         </w:sectPr>
       </w:pPr>
-      <w:r>
-        <w:t>Agile Methodologies</w:t>
-      </w:r>
     </w:p>
     <w:p>
       <w:pPr>
@@ -532,15 +597,144 @@
         </w:pBdr>
       </w:pPr>
       <w:r>
-        <w:t xml:space="preserve">Responsive Web Design Certification | </w:t>
+        <w:t>Google UX Design Professional Certificate</w:t>
+      </w:r>
+      <w:r>
+        <w:t xml:space="preserve"> | Coursera 2024</w:t>
+      </w:r>
+    </w:p>
+    <w:p>
+      <w:pPr>
+        <w:numPr>
+          <w:ilvl w:val="0"/>
+          <w:numId w:val="1"/>
+        </w:numPr>
+        <w:pBdr>
+          <w:top w:val="nil"/>
+          <w:left w:val="nil"/>
+          <w:bottom w:val="nil"/>
+          <w:right w:val="nil"/>
+          <w:between w:val="nil"/>
+        </w:pBdr>
+      </w:pPr>
+      <w:r>
+        <w:t>Start the UX Design Process | Coursera 2023</w:t>
+      </w:r>
+    </w:p>
+    <w:p>
+      <w:pPr>
+        <w:numPr>
+          <w:ilvl w:val="0"/>
+          <w:numId w:val="1"/>
+        </w:numPr>
+        <w:pBdr>
+          <w:top w:val="nil"/>
+          <w:left w:val="nil"/>
+          <w:bottom w:val="nil"/>
+          <w:right w:val="nil"/>
+          <w:between w:val="nil"/>
+        </w:pBdr>
+      </w:pPr>
+      <w:r>
+        <w:t>Foundations of User Experience (UX) Design | Coursera 2023</w:t>
+      </w:r>
+    </w:p>
+    <w:p>
+      <w:pPr>
+        <w:numPr>
+          <w:ilvl w:val="0"/>
+          <w:numId w:val="1"/>
+        </w:numPr>
+        <w:pBdr>
+          <w:top w:val="nil"/>
+          <w:left w:val="nil"/>
+          <w:bottom w:val="nil"/>
+          <w:right w:val="nil"/>
+          <w:between w:val="nil"/>
+        </w:pBdr>
+      </w:pPr>
+      <w:r>
+        <w:t>Conduct UX Research and Test Early Concepts | Coursera 2023</w:t>
+      </w:r>
+    </w:p>
+    <w:p>
+      <w:pPr>
+        <w:numPr>
+          <w:ilvl w:val="0"/>
+          <w:numId w:val="1"/>
+        </w:numPr>
+        <w:pBdr>
+          <w:top w:val="nil"/>
+          <w:left w:val="nil"/>
+          <w:bottom w:val="nil"/>
+          <w:right w:val="nil"/>
+          <w:between w:val="nil"/>
+        </w:pBdr>
+      </w:pPr>
+      <w:r>
+        <w:t>Build Wireframes and Low-Fidelity Prototypes | Coursera 2023</w:t>
+      </w:r>
+    </w:p>
+    <w:p>
+      <w:pPr>
+        <w:numPr>
+          <w:ilvl w:val="0"/>
+          <w:numId w:val="1"/>
+        </w:numPr>
+        <w:pBdr>
+          <w:top w:val="nil"/>
+          <w:left w:val="nil"/>
+          <w:bottom w:val="nil"/>
+          <w:right w:val="nil"/>
+          <w:between w:val="nil"/>
+        </w:pBdr>
+      </w:pPr>
+      <w:r>
+        <w:t>Create High-Fidelity Designs and Prototypes | Coursera 2023</w:t>
+      </w:r>
+    </w:p>
+    <w:p>
+      <w:pPr>
+        <w:numPr>
+          <w:ilvl w:val="0"/>
+          <w:numId w:val="1"/>
+        </w:numPr>
+        <w:pBdr>
+          <w:top w:val="nil"/>
+          <w:left w:val="nil"/>
+          <w:bottom w:val="nil"/>
+          <w:right w:val="nil"/>
+          <w:between w:val="nil"/>
+        </w:pBdr>
+      </w:pPr>
+      <w:r>
+        <w:t>Build Dynamic User Interfaces (UI) for Websites | Coursera 2023</w:t>
+      </w:r>
+    </w:p>
+    <w:p>
+      <w:pPr>
+        <w:numPr>
+          <w:ilvl w:val="0"/>
+          <w:numId w:val="1"/>
+        </w:numPr>
+        <w:pBdr>
+          <w:top w:val="nil"/>
+          <w:left w:val="nil"/>
+          <w:bottom w:val="nil"/>
+          <w:right w:val="nil"/>
+          <w:between w:val="nil"/>
+        </w:pBdr>
+      </w:pPr>
+      <w:r>
+        <w:t xml:space="preserve">Java Developer | </w:t>
       </w:r>
       <w:proofErr w:type="spellStart"/>
       <w:r>
-        <w:t>freeCodeCamp</w:t>
+        <w:t>Cognixia</w:t>
       </w:r>
       <w:proofErr w:type="spellEnd"/>
       <w:r>
-        <w:t xml:space="preserve"> 2021</w:t>
+        <w:t xml:space="preserve"> 2023</w:t>
       </w:r>
     </w:p>
     <w:p>
@@ -558,15 +752,7 @@
         </w:pBdr>
       </w:pPr>
       <w:r>
-        <w:t xml:space="preserve">Java Developer | </w:t>
-      </w:r>
-      <w:proofErr w:type="spellStart"/>
-      <w:r>
-        <w:t>Cognixia</w:t>
-      </w:r>
-      <w:proofErr w:type="spellEnd"/>
-      <w:r>
-        <w:t xml:space="preserve"> 2023</w:t>
+        <w:t>Artificial Intelligence Fundamentals | IBM 2023</w:t>
       </w:r>
     </w:p>
     <w:p>
@@ -584,7 +770,7 @@
         </w:pBdr>
       </w:pPr>
       <w:r>
-        <w:t>Artificial Intelligence Fundamentals | IBM 2023</w:t>
+        <w:t>Data Visualization with Python | IBM 2023</w:t>
       </w:r>
     </w:p>
     <w:p>
@@ -602,7 +788,7 @@
         </w:pBdr>
       </w:pPr>
       <w:r>
-        <w:t>Data Visualization with Python | IBM 2023</w:t>
+        <w:t>Data Analysis with Python | IBM 2023</w:t>
       </w:r>
     </w:p>
     <w:p>
@@ -620,118 +806,7 @@
         </w:pBdr>
       </w:pPr>
       <w:r>
-        <w:t>Data Analysis with Python | IBM 2023</w:t>
-      </w:r>
-    </w:p>
-    <w:p>
-      <w:pPr>
-        <w:numPr>
-          <w:ilvl w:val="0"/>
-          <w:numId w:val="1"/>
-        </w:numPr>
-        <w:pBdr>
-          <w:top w:val="nil"/>
-          <w:left w:val="nil"/>
-          <w:bottom w:val="nil"/>
-          <w:right w:val="nil"/>
-          <w:between w:val="nil"/>
-        </w:pBdr>
-      </w:pPr>
-      <w:r>
-        <w:t>Start the UX Design Process | Coursera 2023</w:t>
-      </w:r>
-    </w:p>
-    <w:p>
-      <w:pPr>
-        <w:numPr>
-          <w:ilvl w:val="0"/>
-          <w:numId w:val="1"/>
-        </w:numPr>
-        <w:pBdr>
-          <w:top w:val="nil"/>
-          <w:left w:val="nil"/>
-          <w:bottom w:val="nil"/>
-          <w:right w:val="nil"/>
-          <w:between w:val="nil"/>
-        </w:pBdr>
-      </w:pPr>
-      <w:r>
-        <w:t>Foundations of User</w:t>
-      </w:r>
-      <w:r>
-        <w:t xml:space="preserve"> Experience (UX) Design | Coursera 2023</w:t>
-      </w:r>
-    </w:p>
-    <w:p>
-      <w:pPr>
-        <w:numPr>
-          <w:ilvl w:val="0"/>
-          <w:numId w:val="1"/>
-        </w:numPr>
-        <w:pBdr>
-          <w:top w:val="nil"/>
-          <w:left w:val="nil"/>
-          <w:bottom w:val="nil"/>
-          <w:right w:val="nil"/>
-          <w:between w:val="nil"/>
-        </w:pBdr>
-      </w:pPr>
-      <w:r>
-        <w:t>Conduct UX Research and Test Early Concepts | Coursera 2023</w:t>
-      </w:r>
-    </w:p>
-    <w:p>
-      <w:pPr>
-        <w:numPr>
-          <w:ilvl w:val="0"/>
-          <w:numId w:val="1"/>
-        </w:numPr>
-        <w:pBdr>
-          <w:top w:val="nil"/>
-          <w:left w:val="nil"/>
-          <w:bottom w:val="nil"/>
-          <w:right w:val="nil"/>
-          <w:between w:val="nil"/>
-        </w:pBdr>
-      </w:pPr>
-      <w:r>
-        <w:t>Build Wireframes and Low-Fidelity Prototypes | Coursera 2023</w:t>
-      </w:r>
-    </w:p>
-    <w:p>
-      <w:pPr>
-        <w:numPr>
-          <w:ilvl w:val="0"/>
-          <w:numId w:val="1"/>
-        </w:numPr>
-        <w:pBdr>
-          <w:top w:val="nil"/>
-          <w:left w:val="nil"/>
-          <w:bottom w:val="nil"/>
-          <w:right w:val="nil"/>
-          <w:between w:val="nil"/>
-        </w:pBdr>
-      </w:pPr>
-      <w:r>
-        <w:t>Create High-Fidelity Designs and Prototypes | Coursera 2023</w:t>
-      </w:r>
-    </w:p>
-    <w:p>
-      <w:pPr>
-        <w:numPr>
-          <w:ilvl w:val="0"/>
-          <w:numId w:val="1"/>
-        </w:numPr>
-        <w:pBdr>
-          <w:top w:val="nil"/>
-          <w:left w:val="nil"/>
-          <w:bottom w:val="nil"/>
-          <w:right w:val="nil"/>
-          <w:between w:val="nil"/>
-        </w:pBdr>
-      </w:pPr>
-      <w:r>
-        <w:t>Build Dynamic User Interfaces (UI) for Websites | Coursera 2023</w:t>
+        <w:t>Responsive Web Design Certification | freeCodeCamp 2021</w:t>
       </w:r>
     </w:p>
     <w:p>
@@ -844,28 +919,19 @@
         <w:pStyle w:val="Heading2"/>
       </w:pPr>
       <w:r>
-        <w:t>IT Support</w:t>
-      </w:r>
-      <w:r>
-        <w:t> | </w:t>
+        <w:t>IT Support | </w:t>
       </w:r>
       <w:r>
         <w:t>TechOne Software</w:t>
       </w:r>
       <w:r>
-        <w:t> | </w:t>
-      </w:r>
-      <w:r>
-        <w:t>202</w:t>
+        <w:t> | 202</w:t>
       </w:r>
       <w:r>
         <w:t>2</w:t>
       </w:r>
       <w:r>
-        <w:t xml:space="preserve"> - </w:t>
-      </w:r>
-      <w:r>
-        <w:t>Current</w:t>
+        <w:t xml:space="preserve"> - Current</w:t>
       </w:r>
     </w:p>
     <w:p>
@@ -2563,6 +2629,7 @@
   <w:style w:type="paragraph" w:default="1" w:styleId="Normal">
     <w:name w:val="Normal"/>
     <w:qFormat/>
+    <w:rsid w:val="001E6C50"/>
   </w:style>
   <w:style w:type="paragraph" w:styleId="Heading1">
     <w:name w:val="heading 1"/>
@@ -2920,11 +2987,15 @@
   </w:compat>
   <w:rsids>
     <w:rsidRoot w:val="00E6626F"/>
+    <w:rsid w:val="003F5BFF"/>
+    <w:rsid w:val="004536D3"/>
     <w:rsid w:val="00723D6C"/>
+    <w:rsid w:val="007E6933"/>
     <w:rsid w:val="0081172C"/>
-    <w:rsid w:val="00B052E7"/>
+    <w:rsid w:val="00996210"/>
     <w:rsid w:val="00E6626F"/>
     <w:rsid w:val="00F6498B"/>
+    <w:rsid w:val="00FE29EB"/>
   </w:rsids>
   <m:mathPr>
     <m:mathFont m:val="Cambria Math"/>

--- a/doc/Janette-Campbell-Resume.docx
+++ b/doc/Janette-Campbell-Resume.docx
@@ -32,23 +32,7 @@
             <w:color w:val="1155CC"/>
             <w:u w:val="single"/>
           </w:rPr>
-          <w:t>linkedin.com/in/</w:t>
-        </w:r>
-        <w:proofErr w:type="spellStart"/>
-        <w:r>
-          <w:rPr>
-            <w:color w:val="1155CC"/>
-            <w:u w:val="single"/>
-          </w:rPr>
-          <w:t>janettecampbell</w:t>
-        </w:r>
-        <w:proofErr w:type="spellEnd"/>
-        <w:r>
-          <w:rPr>
-            <w:color w:val="1155CC"/>
-            <w:u w:val="single"/>
-          </w:rPr>
-          <w:t>/</w:t>
+          <w:t>linkedin.com/in/janettecampbell/</w:t>
         </w:r>
       </w:hyperlink>
       <w:r>
@@ -726,15 +710,7 @@
         </w:pBdr>
       </w:pPr>
       <w:r>
-        <w:t xml:space="preserve">Java Developer | </w:t>
-      </w:r>
-      <w:proofErr w:type="spellStart"/>
-      <w:r>
-        <w:t>Cognixia</w:t>
-      </w:r>
-      <w:proofErr w:type="spellEnd"/>
-      <w:r>
-        <w:t xml:space="preserve"> 2023</w:t>
+        <w:t>Java Developer | Cognixia 2023</w:t>
       </w:r>
     </w:p>
     <w:p>
@@ -919,90 +895,6 @@
         <w:pStyle w:val="Heading2"/>
       </w:pPr>
       <w:r>
-        <w:t>IT Support | </w:t>
-      </w:r>
-      <w:r>
-        <w:t>TechOne Software</w:t>
-      </w:r>
-      <w:r>
-        <w:t> | 202</w:t>
-      </w:r>
-      <w:r>
-        <w:t>2</w:t>
-      </w:r>
-      <w:r>
-        <w:t xml:space="preserve"> - Current</w:t>
-      </w:r>
-    </w:p>
-    <w:p>
-      <w:pPr>
-        <w:numPr>
-          <w:ilvl w:val="0"/>
-          <w:numId w:val="2"/>
-        </w:numPr>
-        <w:pBdr>
-          <w:top w:val="nil"/>
-          <w:left w:val="nil"/>
-          <w:bottom w:val="nil"/>
-          <w:right w:val="nil"/>
-          <w:between w:val="nil"/>
-        </w:pBdr>
-        <w:spacing w:after="80"/>
-      </w:pPr>
-      <w:r>
-        <w:t xml:space="preserve">Aided in troubleshooting simple technical issues, achieving a </w:t>
-      </w:r>
-      <w:r>
-        <w:t>first-call resolution</w:t>
-      </w:r>
-      <w:r>
-        <w:t xml:space="preserve"> ratio of 95%.</w:t>
-      </w:r>
-    </w:p>
-    <w:p>
-      <w:pPr>
-        <w:numPr>
-          <w:ilvl w:val="0"/>
-          <w:numId w:val="2"/>
-        </w:numPr>
-        <w:pBdr>
-          <w:top w:val="nil"/>
-          <w:left w:val="nil"/>
-          <w:bottom w:val="nil"/>
-          <w:right w:val="nil"/>
-          <w:between w:val="nil"/>
-        </w:pBdr>
-        <w:spacing w:after="80"/>
-      </w:pPr>
-      <w:r>
-        <w:t>Diagnosed and resolved hardware issues within 2 hours on average, improving trust and satisfaction.</w:t>
-      </w:r>
-    </w:p>
-    <w:p>
-      <w:pPr>
-        <w:numPr>
-          <w:ilvl w:val="0"/>
-          <w:numId w:val="2"/>
-        </w:numPr>
-        <w:pBdr>
-          <w:top w:val="nil"/>
-          <w:left w:val="nil"/>
-          <w:bottom w:val="nil"/>
-          <w:right w:val="nil"/>
-          <w:between w:val="nil"/>
-        </w:pBdr>
-        <w:spacing w:after="80"/>
-      </w:pPr>
-      <w:r>
-        <w:t>Provided IT support services, troubleshooting, and system operation.</w:t>
-      </w:r>
-    </w:p>
-    <w:p/>
-    <w:p>
-      <w:pPr>
-        <w:pStyle w:val="Heading2"/>
-      </w:pPr>
-      <w:r>
         <w:t>Student Assistant | Georgia Gwinnett College | 2019 - 2020</w:t>
       </w:r>
     </w:p>
@@ -1368,7 +1260,6 @@
         <w:spacing w:after="80"/>
       </w:pPr>
       <w:r>
-        <w:lastRenderedPageBreak/>
         <w:t>Implemented a file system for well-fitting samples, potentially convertible to blocks, cutting research time by 50%.</w:t>
       </w:r>
     </w:p>
@@ -2989,10 +2880,12 @@
     <w:rsidRoot w:val="00E6626F"/>
     <w:rsid w:val="003F5BFF"/>
     <w:rsid w:val="004536D3"/>
+    <w:rsid w:val="004A0C1F"/>
     <w:rsid w:val="00723D6C"/>
     <w:rsid w:val="007E6933"/>
     <w:rsid w:val="0081172C"/>
     <w:rsid w:val="00996210"/>
+    <w:rsid w:val="00B26DA4"/>
     <w:rsid w:val="00E6626F"/>
     <w:rsid w:val="00F6498B"/>
     <w:rsid w:val="00FE29EB"/>

--- a/doc/Janette-Campbell-Resume.docx
+++ b/doc/Janette-Campbell-Resume.docx
@@ -32,7 +32,21 @@
             <w:color w:val="1155CC"/>
             <w:u w:val="single"/>
           </w:rPr>
-          <w:t>linkedin.com/in/janettecampbell/</w:t>
+          <w:t>linkedin.com/in/janettecampbell</w:t>
+        </w:r>
+        <w:r>
+          <w:rPr>
+            <w:color w:val="1155CC"/>
+            <w:u w:val="single"/>
+          </w:rPr>
+          <w:t>1</w:t>
+        </w:r>
+        <w:r>
+          <w:rPr>
+            <w:color w:val="1155CC"/>
+            <w:u w:val="single"/>
+          </w:rPr>
+          <w:t>/</w:t>
         </w:r>
       </w:hyperlink>
       <w:r>
@@ -710,7 +724,15 @@
         </w:pBdr>
       </w:pPr>
       <w:r>
-        <w:t>Java Developer | Cognixia 2023</w:t>
+        <w:t xml:space="preserve">Java Developer | </w:t>
+      </w:r>
+      <w:proofErr w:type="spellStart"/>
+      <w:r>
+        <w:t>Cognixia</w:t>
+      </w:r>
+      <w:proofErr w:type="spellEnd"/>
+      <w:r>
+        <w:t xml:space="preserve"> 2023</w:t>
       </w:r>
     </w:p>
     <w:p>
@@ -895,6 +917,90 @@
         <w:pStyle w:val="Heading2"/>
       </w:pPr>
       <w:r>
+        <w:t>IT Support | </w:t>
+      </w:r>
+      <w:r>
+        <w:t>TechOne Software</w:t>
+      </w:r>
+      <w:r>
+        <w:t> | 202</w:t>
+      </w:r>
+      <w:r>
+        <w:t>2</w:t>
+      </w:r>
+      <w:r>
+        <w:t xml:space="preserve"> - Current</w:t>
+      </w:r>
+    </w:p>
+    <w:p>
+      <w:pPr>
+        <w:numPr>
+          <w:ilvl w:val="0"/>
+          <w:numId w:val="2"/>
+        </w:numPr>
+        <w:pBdr>
+          <w:top w:val="nil"/>
+          <w:left w:val="nil"/>
+          <w:bottom w:val="nil"/>
+          <w:right w:val="nil"/>
+          <w:between w:val="nil"/>
+        </w:pBdr>
+        <w:spacing w:after="80"/>
+      </w:pPr>
+      <w:r>
+        <w:t xml:space="preserve">Aided in troubleshooting simple technical issues, achieving a </w:t>
+      </w:r>
+      <w:r>
+        <w:t>first-call resolution</w:t>
+      </w:r>
+      <w:r>
+        <w:t xml:space="preserve"> ratio of 95%.</w:t>
+      </w:r>
+    </w:p>
+    <w:p>
+      <w:pPr>
+        <w:numPr>
+          <w:ilvl w:val="0"/>
+          <w:numId w:val="2"/>
+        </w:numPr>
+        <w:pBdr>
+          <w:top w:val="nil"/>
+          <w:left w:val="nil"/>
+          <w:bottom w:val="nil"/>
+          <w:right w:val="nil"/>
+          <w:between w:val="nil"/>
+        </w:pBdr>
+        <w:spacing w:after="80"/>
+      </w:pPr>
+      <w:r>
+        <w:t>Diagnosed and resolved hardware issues within 2 hours on average, improving trust and satisfaction.</w:t>
+      </w:r>
+    </w:p>
+    <w:p>
+      <w:pPr>
+        <w:numPr>
+          <w:ilvl w:val="0"/>
+          <w:numId w:val="2"/>
+        </w:numPr>
+        <w:pBdr>
+          <w:top w:val="nil"/>
+          <w:left w:val="nil"/>
+          <w:bottom w:val="nil"/>
+          <w:right w:val="nil"/>
+          <w:between w:val="nil"/>
+        </w:pBdr>
+        <w:spacing w:after="80"/>
+      </w:pPr>
+      <w:r>
+        <w:t>Provided IT support services, troubleshooting, and system operation.</w:t>
+      </w:r>
+    </w:p>
+    <w:p/>
+    <w:p>
+      <w:pPr>
+        <w:pStyle w:val="Heading2"/>
+      </w:pPr>
+      <w:r>
         <w:t>Student Assistant | Georgia Gwinnett College | 2019 - 2020</w:t>
       </w:r>
     </w:p>
@@ -1260,6 +1366,7 @@
         <w:spacing w:after="80"/>
       </w:pPr>
       <w:r>
+        <w:lastRenderedPageBreak/>
         <w:t>Implemented a file system for well-fitting samples, potentially convertible to blocks, cutting research time by 50%.</w:t>
       </w:r>
     </w:p>
@@ -2879,16 +2986,12 @@
   <w:rsids>
     <w:rsidRoot w:val="00E6626F"/>
     <w:rsid w:val="003F5BFF"/>
-    <w:rsid w:val="004536D3"/>
-    <w:rsid w:val="004A0C1F"/>
     <w:rsid w:val="00723D6C"/>
     <w:rsid w:val="007E6933"/>
     <w:rsid w:val="0081172C"/>
     <w:rsid w:val="00996210"/>
-    <w:rsid w:val="00B26DA4"/>
     <w:rsid w:val="00E6626F"/>
     <w:rsid w:val="00F6498B"/>
-    <w:rsid w:val="00FE29EB"/>
   </w:rsids>
   <m:mathPr>
     <m:mathFont m:val="Cambria Math"/>

--- a/doc/Janette-Campbell-Resume.docx
+++ b/doc/Janette-Campbell-Resume.docx
@@ -32,21 +32,7 @@
             <w:color w:val="1155CC"/>
             <w:u w:val="single"/>
           </w:rPr>
-          <w:t>linkedin.com/in/janettecampbell</w:t>
-        </w:r>
-        <w:r>
-          <w:rPr>
-            <w:color w:val="1155CC"/>
-            <w:u w:val="single"/>
-          </w:rPr>
-          <w:t>1</w:t>
-        </w:r>
-        <w:r>
-          <w:rPr>
-            <w:color w:val="1155CC"/>
-            <w:u w:val="single"/>
-          </w:rPr>
-          <w:t>/</w:t>
+          <w:t>linkedin.com/in/janettecampbell/</w:t>
         </w:r>
       </w:hyperlink>
       <w:r>
@@ -724,15 +710,7 @@
         </w:pBdr>
       </w:pPr>
       <w:r>
-        <w:t xml:space="preserve">Java Developer | </w:t>
-      </w:r>
-      <w:proofErr w:type="spellStart"/>
-      <w:r>
-        <w:t>Cognixia</w:t>
-      </w:r>
-      <w:proofErr w:type="spellEnd"/>
-      <w:r>
-        <w:t xml:space="preserve"> 2023</w:t>
+        <w:t>Java Developer | Cognixia 2023</w:t>
       </w:r>
     </w:p>
     <w:p>
@@ -917,90 +895,6 @@
         <w:pStyle w:val="Heading2"/>
       </w:pPr>
       <w:r>
-        <w:t>IT Support | </w:t>
-      </w:r>
-      <w:r>
-        <w:t>TechOne Software</w:t>
-      </w:r>
-      <w:r>
-        <w:t> | 202</w:t>
-      </w:r>
-      <w:r>
-        <w:t>2</w:t>
-      </w:r>
-      <w:r>
-        <w:t xml:space="preserve"> - Current</w:t>
-      </w:r>
-    </w:p>
-    <w:p>
-      <w:pPr>
-        <w:numPr>
-          <w:ilvl w:val="0"/>
-          <w:numId w:val="2"/>
-        </w:numPr>
-        <w:pBdr>
-          <w:top w:val="nil"/>
-          <w:left w:val="nil"/>
-          <w:bottom w:val="nil"/>
-          <w:right w:val="nil"/>
-          <w:between w:val="nil"/>
-        </w:pBdr>
-        <w:spacing w:after="80"/>
-      </w:pPr>
-      <w:r>
-        <w:t xml:space="preserve">Aided in troubleshooting simple technical issues, achieving a </w:t>
-      </w:r>
-      <w:r>
-        <w:t>first-call resolution</w:t>
-      </w:r>
-      <w:r>
-        <w:t xml:space="preserve"> ratio of 95%.</w:t>
-      </w:r>
-    </w:p>
-    <w:p>
-      <w:pPr>
-        <w:numPr>
-          <w:ilvl w:val="0"/>
-          <w:numId w:val="2"/>
-        </w:numPr>
-        <w:pBdr>
-          <w:top w:val="nil"/>
-          <w:left w:val="nil"/>
-          <w:bottom w:val="nil"/>
-          <w:right w:val="nil"/>
-          <w:between w:val="nil"/>
-        </w:pBdr>
-        <w:spacing w:after="80"/>
-      </w:pPr>
-      <w:r>
-        <w:t>Diagnosed and resolved hardware issues within 2 hours on average, improving trust and satisfaction.</w:t>
-      </w:r>
-    </w:p>
-    <w:p>
-      <w:pPr>
-        <w:numPr>
-          <w:ilvl w:val="0"/>
-          <w:numId w:val="2"/>
-        </w:numPr>
-        <w:pBdr>
-          <w:top w:val="nil"/>
-          <w:left w:val="nil"/>
-          <w:bottom w:val="nil"/>
-          <w:right w:val="nil"/>
-          <w:between w:val="nil"/>
-        </w:pBdr>
-        <w:spacing w:after="80"/>
-      </w:pPr>
-      <w:r>
-        <w:t>Provided IT support services, troubleshooting, and system operation.</w:t>
-      </w:r>
-    </w:p>
-    <w:p/>
-    <w:p>
-      <w:pPr>
-        <w:pStyle w:val="Heading2"/>
-      </w:pPr>
-      <w:r>
         <w:t>Student Assistant | Georgia Gwinnett College | 2019 - 2020</w:t>
       </w:r>
     </w:p>
@@ -1366,7 +1260,6 @@
         <w:spacing w:after="80"/>
       </w:pPr>
       <w:r>
-        <w:lastRenderedPageBreak/>
         <w:t>Implemented a file system for well-fitting samples, potentially convertible to blocks, cutting research time by 50%.</w:t>
       </w:r>
     </w:p>
@@ -2986,12 +2879,16 @@
   <w:rsids>
     <w:rsidRoot w:val="00E6626F"/>
     <w:rsid w:val="003F5BFF"/>
+    <w:rsid w:val="004536D3"/>
+    <w:rsid w:val="004A0C1F"/>
     <w:rsid w:val="00723D6C"/>
     <w:rsid w:val="007E6933"/>
     <w:rsid w:val="0081172C"/>
     <w:rsid w:val="00996210"/>
+    <w:rsid w:val="00B26DA4"/>
     <w:rsid w:val="00E6626F"/>
     <w:rsid w:val="00F6498B"/>
+    <w:rsid w:val="00FE29EB"/>
   </w:rsids>
   <m:mathPr>
     <m:mathFont m:val="Cambria Math"/>
